--- a/doc/note/ShareSkill开发日志.docx
+++ b/doc/note/ShareSkill开发日志.docx
@@ -607,6 +607,11 @@
     <w:sdt>
       <w:sdtPr>
         <w:rPr>
+          <w:rFonts w:asciiTheme="minorHAnsi" w:eastAsiaTheme="minorEastAsia" w:hAnsiTheme="minorHAnsi" w:cstheme="minorBidi"/>
+          <w:color w:val="auto"/>
+          <w:kern w:val="2"/>
+          <w:sz w:val="21"/>
+          <w:szCs w:val="22"/>
           <w:lang w:val="zh-CN"/>
         </w:rPr>
         <w:id w:val="690805247"/>
@@ -617,13 +622,8 @@
       </w:sdtPr>
       <w:sdtEndPr>
         <w:rPr>
-          <w:rFonts w:asciiTheme="minorHAnsi" w:eastAsiaTheme="minorEastAsia" w:hAnsiTheme="minorHAnsi" w:cstheme="minorBidi"/>
           <w:b/>
           <w:bCs/>
-          <w:color w:val="auto"/>
-          <w:kern w:val="2"/>
-          <w:sz w:val="21"/>
-          <w:szCs w:val="22"/>
         </w:rPr>
       </w:sdtEndPr>
       <w:sdtContent>
@@ -842,13 +842,7 @@
       <w:bookmarkEnd w:id="0"/>
     </w:p>
     <w:p/>
-    <w:p>
-      <w:pPr>
-        <w:rPr>
-          <w:rFonts w:hint="eastAsia"/>
-        </w:rPr>
-      </w:pPr>
-    </w:p>
+    <w:p/>
     <w:p>
       <w:hyperlink r:id="rId10" w:history="1">
         <w:r>
@@ -880,11 +874,6 @@
       <w:bookmarkEnd w:id="1"/>
     </w:p>
     <w:p>
-      <w:pPr>
-        <w:rPr>
-          <w:rFonts w:hint="eastAsia"/>
-        </w:rPr>
-      </w:pPr>
       <w:r>
         <w:rPr>
           <w:rFonts w:hint="eastAsia"/>
@@ -987,11 +976,6 @@
       </w:r>
     </w:p>
     <w:p>
-      <w:pPr>
-        <w:rPr>
-          <w:rFonts w:hint="eastAsia"/>
-        </w:rPr>
-      </w:pPr>
       <w:r>
         <w:rPr>
           <w:rFonts w:hint="eastAsia"/>
@@ -1004,15 +988,8 @@
       <w:r>
         <w:t>/</w:t>
       </w:r>
-      <w:bookmarkStart w:id="2" w:name="_GoBack"/>
-      <w:bookmarkEnd w:id="2"/>
     </w:p>
     <w:p>
-      <w:pPr>
-        <w:rPr>
-          <w:rFonts w:hint="eastAsia"/>
-        </w:rPr>
-      </w:pPr>
       <w:r>
         <w:rPr>
           <w:noProof/>
@@ -1054,15 +1031,60 @@
         </w:drawing>
       </w:r>
     </w:p>
+    <w:p/>
+    <w:p/>
+    <w:p/>
     <w:p>
       <w:pPr>
         <w:rPr>
           <w:rFonts w:hint="eastAsia"/>
         </w:rPr>
       </w:pPr>
+      <w:r>
+        <w:rPr>
+          <w:noProof/>
+        </w:rPr>
+        <w:drawing>
+          <wp:inline distT="0" distB="0" distL="0" distR="0" wp14:anchorId="1817C396" wp14:editId="78CFC0AD">
+            <wp:extent cx="5057775" cy="5324475"/>
+            <wp:effectExtent l="0" t="0" r="9525" b="9525"/>
+            <wp:docPr id="2" name="图片 2"/>
+            <wp:cNvGraphicFramePr>
+              <a:graphicFrameLocks xmlns:a="http://schemas.openxmlformats.org/drawingml/2006/main" noChangeAspect="1"/>
+            </wp:cNvGraphicFramePr>
+            <a:graphic xmlns:a="http://schemas.openxmlformats.org/drawingml/2006/main">
+              <a:graphicData uri="http://schemas.openxmlformats.org/drawingml/2006/picture">
+                <pic:pic xmlns:pic="http://schemas.openxmlformats.org/drawingml/2006/picture">
+                  <pic:nvPicPr>
+                    <pic:cNvPr id="1" name=""/>
+                    <pic:cNvPicPr/>
+                  </pic:nvPicPr>
+                  <pic:blipFill>
+                    <a:blip r:embed="rId14"/>
+                    <a:stretch>
+                      <a:fillRect/>
+                    </a:stretch>
+                  </pic:blipFill>
+                  <pic:spPr>
+                    <a:xfrm>
+                      <a:off x="0" y="0"/>
+                      <a:ext cx="5057775" cy="5324475"/>
+                    </a:xfrm>
+                    <a:prstGeom prst="rect">
+                      <a:avLst/>
+                    </a:prstGeom>
+                  </pic:spPr>
+                </pic:pic>
+              </a:graphicData>
+            </a:graphic>
+          </wp:inline>
+        </w:drawing>
+      </w:r>
+      <w:bookmarkStart w:id="2" w:name="_GoBack"/>
+      <w:bookmarkEnd w:id="2"/>
     </w:p>
     <w:sectPr>
-      <w:footerReference w:type="default" r:id="rId14"/>
+      <w:footerReference w:type="default" r:id="rId15"/>
       <w:pgSz w:w="11906" w:h="16838"/>
       <w:pgMar w:top="1440" w:right="1800" w:bottom="1440" w:left="1800" w:header="851" w:footer="992" w:gutter="0"/>
       <w:pgNumType w:start="0"/>
@@ -1103,6 +1125,7 @@
         <w:docPartUnique/>
       </w:docPartObj>
     </w:sdtPr>
+    <w:sdtEndPr/>
     <w:sdtContent>
       <w:p>
         <w:pPr>
@@ -2076,6 +2099,7 @@
     <w:rsidRoot w:val="00C90D3C"/>
     <w:rsid w:val="001C1CDD"/>
     <w:rsid w:val="005F1933"/>
+    <w:rsid w:val="006B253E"/>
     <w:rsid w:val="00B76741"/>
     <w:rsid w:val="00C90D3C"/>
   </w:rsids>
@@ -2857,7 +2881,7 @@
 </file>
 
 <file path=customXml/itemProps2.xml><?xml version="1.0" encoding="utf-8"?>
-<ds:datastoreItem xmlns:ds="http://schemas.openxmlformats.org/officeDocument/2006/customXml" ds:itemID="{5C3B1B92-E508-4226-ADDF-C7054A5B8BC5}">
+<ds:datastoreItem xmlns:ds="http://schemas.openxmlformats.org/officeDocument/2006/customXml" ds:itemID="{B6666E73-4A34-42C5-9430-9DEC5DD114D7}">
   <ds:schemaRefs>
     <ds:schemaRef ds:uri="http://schemas.openxmlformats.org/officeDocument/2006/bibliography"/>
   </ds:schemaRefs>
